--- a/lab6/Тестирование КИС.docx
+++ b/lab6/Тестирование КИС.docx
@@ -1053,8 +1053,19 @@
           <w:szCs w:val="20"/>
           <w:lang w:eastAsia="ru-RU"/>
         </w:rPr>
-        <w:t>(должность, ФИО  руководителя</w:t>
-      </w:r>
+        <w:t xml:space="preserve">(должность, </w:t>
+      </w:r>
+      <w:proofErr w:type="gramStart"/>
+      <w:r>
+        <w:rPr>
+          <w:i/>
+          <w:sz w:val="22"/>
+          <w:szCs w:val="20"/>
+          <w:lang w:eastAsia="ru-RU"/>
+        </w:rPr>
+        <w:t>ФИО  руководителя</w:t>
+      </w:r>
+      <w:proofErr w:type="gramEnd"/>
       <w:r>
         <w:rPr>
           <w:i/>
@@ -1153,7 +1164,27 @@
           <w:szCs w:val="20"/>
           <w:lang w:eastAsia="ru-RU"/>
         </w:rPr>
-        <w:t xml:space="preserve">  (оценка)       </w:t>
+        <w:t xml:space="preserve">  (</w:t>
+      </w:r>
+      <w:proofErr w:type="gramStart"/>
+      <w:r>
+        <w:rPr>
+          <w:i/>
+          <w:sz w:val="22"/>
+          <w:szCs w:val="20"/>
+          <w:lang w:eastAsia="ru-RU"/>
+        </w:rPr>
+        <w:t xml:space="preserve">оценка)   </w:t>
+      </w:r>
+      <w:proofErr w:type="gramEnd"/>
+      <w:r>
+        <w:rPr>
+          <w:i/>
+          <w:sz w:val="22"/>
+          <w:szCs w:val="20"/>
+          <w:lang w:eastAsia="ru-RU"/>
+        </w:rPr>
+        <w:t xml:space="preserve">    </w:t>
       </w:r>
       <w:r>
         <w:rPr>
@@ -2292,6 +2323,7 @@
       </w:pPr>
       <w:r>
         <w:rPr>
+          <w:noProof/>
           <w:bdr w:val="none" w:sz="0" w:space="0" w:color="auto" w:frame="1"/>
         </w:rPr>
         <w:drawing>
@@ -2395,6 +2427,9 @@
         </w:rPr>
       </w:pPr>
       <w:r>
+        <w:rPr>
+          <w:noProof/>
+        </w:rPr>
         <mc:AlternateContent>
           <mc:Choice Requires="wps">
             <w:drawing>
@@ -2479,10 +2514,7 @@
         </mc:AlternateContent>
       </w:r>
       <w:r>
-        <w:t>При авторизации пользователя (</w:t>
-      </w:r>
-      <w:r>
-        <w:t xml:space="preserve">логин – </w:t>
+        <w:t xml:space="preserve">При авторизации пользователя (логин – </w:t>
       </w:r>
       <w:proofErr w:type="spellStart"/>
       <w:r>
@@ -2490,10 +2522,7 @@
       </w:r>
       <w:proofErr w:type="spellEnd"/>
       <w:r>
-        <w:t xml:space="preserve"> и пароль – </w:t>
-      </w:r>
-      <w:r>
-        <w:t xml:space="preserve">admin1) с ролью </w:t>
+        <w:t xml:space="preserve"> и пароль – admin1) с ролью </w:t>
       </w:r>
       <w:proofErr w:type="spellStart"/>
       <w:r>
@@ -2613,6 +2642,9 @@
         </mc:AlternateContent>
       </w:r>
       <w:r>
+        <w:rPr>
+          <w:noProof/>
+        </w:rPr>
         <mc:AlternateContent>
           <mc:Choice Requires="wps">
             <w:drawing>
@@ -2803,27 +2835,12 @@
         <w:rPr>
           <w:bdr w:val="none" w:sz="0" w:space="0" w:color="auto" w:frame="1"/>
         </w:rPr>
-        <w:t xml:space="preserve">Тест </w:t>
-      </w:r>
-      <w:r>
-        <w:rPr>
-          <w:bdr w:val="none" w:sz="0" w:space="0" w:color="auto" w:frame="1"/>
-        </w:rPr>
-        <w:t>3</w:t>
-      </w:r>
-      <w:r>
-        <w:rPr>
-          <w:bdr w:val="none" w:sz="0" w:space="0" w:color="auto" w:frame="1"/>
-        </w:rPr>
-        <w:t>. Вид под разными пользователями.</w:t>
+        <w:t>Тест 3. Вид под разными пользователями.</w:t>
       </w:r>
     </w:p>
     <w:p>
       <w:pPr>
         <w:pStyle w:val="a6"/>
-        <w:rPr>
-          <w:lang w:val="en-US"/>
-        </w:rPr>
       </w:pPr>
       <w:r>
         <w:t>При авторизации пользователя (</w:t>
@@ -2891,16 +2908,10 @@
         <w:t xml:space="preserve"> интерфейс выглядит</w:t>
       </w:r>
       <w:r>
-        <w:rPr>
-          <w:lang w:val="en-US"/>
-        </w:rPr>
         <w:t xml:space="preserve"> </w:t>
       </w:r>
       <w:r>
-        <w:t xml:space="preserve">как представлено на рисунке </w:t>
-      </w:r>
-      <w:r>
-        <w:t>3</w:t>
+        <w:t>как представлено на рисунке 3</w:t>
       </w:r>
       <w:r>
         <w:t>:</w:t>
@@ -2911,7 +2922,6 @@
         <w:pStyle w:val="a6"/>
         <w:rPr>
           <w:noProof/>
-          <w:lang w:val="en-US"/>
         </w:rPr>
       </w:pPr>
       <w:r>
@@ -3045,10 +3055,7 @@
         <w:t xml:space="preserve"> </w:t>
       </w:r>
       <w:r>
-        <w:t>Отключение горячего водоснабжения</w:t>
-      </w:r>
-      <w:r>
-        <w:t>;</w:t>
+        <w:t>Отключение горячего водоснабжения;</w:t>
       </w:r>
     </w:p>
     <w:p>
@@ -3068,10 +3075,7 @@
         <w:t xml:space="preserve"> </w:t>
       </w:r>
       <w:r>
-        <w:t>В связи с гидравлическими испытаниями сетей ООО ПСК, 12.07.21 с 8:00 до 25.07.21 20:00 будет произведено отключение теплоносителя (ГВС) по адресам: в МКД ул. Краснофлотская, дом. 28</w:t>
-      </w:r>
-      <w:r>
-        <w:t>;</w:t>
+        <w:t>В связи с гидравлическими испытаниями сетей ООО ПСК, 12.07.21 с 8:00 до 25.07.21 20:00 будет произведено отключение теплоносителя (ГВС) по адресам: в МКД ул. Краснофлотская, дом. 28;</w:t>
       </w:r>
     </w:p>
     <w:p>
@@ -3158,105 +3162,90 @@
         <w:pStyle w:val="a6"/>
         <w:ind w:firstLine="0"/>
         <w:jc w:val="center"/>
+      </w:pPr>
+      <w:r>
+        <w:t xml:space="preserve">Рисунок </w:t>
+      </w:r>
+      <w:r>
+        <w:t>4</w:t>
+      </w:r>
+      <w:r>
+        <w:t>.</w:t>
+      </w:r>
+      <w:r>
+        <w:t xml:space="preserve"> Редактирование информационной составляющей БД</w:t>
+      </w:r>
+      <w:r>
+        <w:t>.</w:t>
+      </w:r>
+    </w:p>
+    <w:p>
+      <w:pPr>
+        <w:pStyle w:val="a6"/>
+      </w:pPr>
+      <w:r>
+        <w:t>В результате теста</w:t>
+      </w:r>
+      <w:r>
+        <w:t xml:space="preserve"> </w:t>
+      </w:r>
+      <w:r>
+        <w:t>данные новости изменились.</w:t>
+      </w:r>
+    </w:p>
+    <w:p>
+      <w:pPr>
+        <w:pStyle w:val="a6"/>
+      </w:pPr>
+      <w:r>
+        <w:t>Тест 5. Отчёты.</w:t>
+      </w:r>
+    </w:p>
+    <w:p>
+      <w:pPr>
+        <w:pStyle w:val="a6"/>
+      </w:pPr>
+      <w:r>
+        <w:t xml:space="preserve">Для генерации отчётов вводятся следующие входные данные </w:t>
+      </w:r>
+      <w:r>
+        <w:t>(</w:t>
+      </w:r>
+      <w:r>
+        <w:t>т</w:t>
+      </w:r>
+      <w:r>
+        <w:t>еги – газ, вода;</w:t>
+      </w:r>
+      <w:r>
+        <w:t xml:space="preserve"> л</w:t>
+      </w:r>
+      <w:r>
+        <w:t>имит – 7;</w:t>
+      </w:r>
+      <w:r>
+        <w:t xml:space="preserve"> д</w:t>
+      </w:r>
+      <w:r>
+        <w:t>аты – 05.03.2024 – 30.04.2024.</w:t>
+      </w:r>
+      <w:r>
+        <w:t xml:space="preserve"> Текущий пользователь – </w:t>
+      </w:r>
+      <w:r>
         <w:rPr>
           <w:lang w:val="en-US"/>
         </w:rPr>
-      </w:pPr>
-      <w:r>
-        <w:t xml:space="preserve">Рисунок </w:t>
-      </w:r>
-      <w:r>
-        <w:t>4</w:t>
-      </w:r>
-      <w:r>
-        <w:t>.</w:t>
-      </w:r>
-      <w:r>
-        <w:t xml:space="preserve"> </w:t>
-      </w:r>
-      <w:r>
-        <w:t>Редактирование информационной составляющей БД</w:t>
-      </w:r>
-      <w:r>
-        <w:t>.</w:t>
-      </w:r>
-    </w:p>
-    <w:p>
-      <w:pPr>
-        <w:pStyle w:val="a6"/>
-      </w:pPr>
-      <w:r>
-        <w:t>В результате теста</w:t>
-      </w:r>
-      <w:r>
-        <w:t xml:space="preserve"> </w:t>
-      </w:r>
-      <w:r>
-        <w:t>данные новости изменились</w:t>
-      </w:r>
-      <w:r>
-        <w:t>.</w:t>
-      </w:r>
-    </w:p>
-    <w:p>
-      <w:pPr>
-        <w:pStyle w:val="a6"/>
-      </w:pPr>
-      <w:r>
-        <w:t>Тест 5. Отчёты.</w:t>
-      </w:r>
-    </w:p>
-    <w:p>
-      <w:pPr>
-        <w:pStyle w:val="a6"/>
-      </w:pPr>
-      <w:r>
-        <w:t xml:space="preserve">Для генерации отчётов вводятся </w:t>
-      </w:r>
-      <w:r>
-        <w:t xml:space="preserve">следующие входные данные </w:t>
-      </w:r>
-      <w:r>
-        <w:t>(</w:t>
-      </w:r>
-      <w:r>
-        <w:t>т</w:t>
-      </w:r>
-      <w:r>
-        <w:t>еги – газ, вода;</w:t>
-      </w:r>
-      <w:r>
-        <w:t xml:space="preserve"> л</w:t>
-      </w:r>
-      <w:r>
-        <w:t>имит – 7;</w:t>
-      </w:r>
-      <w:r>
-        <w:t xml:space="preserve"> д</w:t>
-      </w:r>
-      <w:r>
-        <w:t>аты – 05.03.2024 – 30.04.2024.</w:t>
-      </w:r>
-      <w:r>
-        <w:t xml:space="preserve"> Текущий пользователь – </w:t>
-      </w:r>
-      <w:r>
-        <w:rPr>
-          <w:lang w:val="en-US"/>
-        </w:rPr>
-        <w:t>admin2</w:t>
+        <w:t>admin</w:t>
+      </w:r>
+      <w:r>
+        <w:t>2</w:t>
       </w:r>
       <w:r>
         <w:t>)</w:t>
       </w:r>
       <w:r>
-        <w:t xml:space="preserve">, как показано на рисунке </w:t>
-      </w:r>
-      <w:r>
-        <w:t>5</w:t>
-      </w:r>
-      <w:r>
-        <w:t>.</w:t>
+        <w:t>, как показано на рисунке 5.</w:t>
       </w:r>
     </w:p>
     <w:p>
@@ -3341,10 +3330,7 @@
         <w:pStyle w:val="a6"/>
       </w:pPr>
       <w:r>
-        <w:t>В результате теста</w:t>
-      </w:r>
-      <w:r>
-        <w:t xml:space="preserve"> были сгенерированы отчёты, представленные на рисунках 6-8.</w:t>
+        <w:t>В результате теста были сгенерированы отчёты, представленные на рисунках 6-8.</w:t>
       </w:r>
     </w:p>
     <w:p>
@@ -3418,19 +3404,7 @@
         <w:rPr>
           <w:noProof/>
         </w:rPr>
-        <w:t xml:space="preserve">Рисунок </w:t>
-      </w:r>
-      <w:r>
-        <w:rPr>
-          <w:noProof/>
-        </w:rPr>
-        <w:t>6</w:t>
-      </w:r>
-      <w:r>
-        <w:rPr>
-          <w:noProof/>
-        </w:rPr>
-        <w:t xml:space="preserve">. </w:t>
+        <w:t xml:space="preserve">Рисунок 6. </w:t>
       </w:r>
       <w:r>
         <w:rPr>
@@ -3534,19 +3508,7 @@
         <w:rPr>
           <w:noProof/>
         </w:rPr>
-        <w:t xml:space="preserve">Рисунок </w:t>
-      </w:r>
-      <w:r>
-        <w:rPr>
-          <w:noProof/>
-        </w:rPr>
-        <w:t>7</w:t>
-      </w:r>
-      <w:r>
-        <w:rPr>
-          <w:noProof/>
-        </w:rPr>
-        <w:t xml:space="preserve">. </w:t>
+        <w:t xml:space="preserve">Рисунок 7. </w:t>
       </w:r>
       <w:r>
         <w:rPr>
@@ -3647,26 +3609,13 @@
         <w:jc w:val="center"/>
         <w:rPr>
           <w:noProof/>
-          <w:lang w:val="en-US"/>
         </w:rPr>
       </w:pPr>
       <w:r>
         <w:rPr>
           <w:noProof/>
         </w:rPr>
-        <w:t xml:space="preserve">Рисунок </w:t>
-      </w:r>
-      <w:r>
-        <w:rPr>
-          <w:noProof/>
-        </w:rPr>
-        <w:t>8</w:t>
-      </w:r>
-      <w:r>
-        <w:rPr>
-          <w:noProof/>
-        </w:rPr>
-        <w:t xml:space="preserve">. </w:t>
+        <w:t xml:space="preserve">Рисунок 8. </w:t>
       </w:r>
       <w:r>
         <w:rPr>
@@ -3719,10 +3668,7 @@
         <w:pStyle w:val="a6"/>
       </w:pPr>
       <w:r>
-        <w:t xml:space="preserve">Для </w:t>
-      </w:r>
-      <w:r>
-        <w:t xml:space="preserve">проверки на ошибочный ввод </w:t>
+        <w:t xml:space="preserve">Для проверки на ошибочный ввод </w:t>
       </w:r>
       <w:r>
         <w:t xml:space="preserve">подтверждения пароля </w:t>
@@ -3901,13 +3847,7 @@
         <w:ind w:firstLine="0"/>
       </w:pPr>
       <w:r>
-        <w:t xml:space="preserve">В результате теста </w:t>
-      </w:r>
-      <w:r>
-        <w:t>система сигнализирует о некорректном вводе данных</w:t>
-      </w:r>
-      <w:r>
-        <w:t>, и пользователь н</w:t>
+        <w:t>В результате теста система сигнализирует о некорректном вводе данных, и пользователь н</w:t>
       </w:r>
       <w:r>
         <w:t>е регистрируется</w:t>
@@ -3927,19 +3867,19 @@
         <w:rPr>
           <w:noProof/>
         </w:rPr>
-        <w:t xml:space="preserve">Тест </w:t>
+        <w:t>Тест 7. Реакция на ошибочный в</w:t>
       </w:r>
       <w:r>
         <w:rPr>
           <w:noProof/>
         </w:rPr>
-        <w:t>7</w:t>
+        <w:t>в</w:t>
       </w:r>
       <w:r>
         <w:rPr>
           <w:noProof/>
         </w:rPr>
-        <w:t>. Реакция на ошибочный воод данных.</w:t>
+        <w:t>од данных.</w:t>
       </w:r>
     </w:p>
     <w:p>
@@ -3947,13 +3887,7 @@
         <w:pStyle w:val="a6"/>
       </w:pPr>
       <w:r>
-        <w:t xml:space="preserve">Для проверки на </w:t>
-      </w:r>
-      <w:r>
-        <w:t xml:space="preserve">минимальную длину заголовка и пустую ссылку </w:t>
-      </w:r>
-      <w:r>
-        <w:t>вводятся следующие входные данные</w:t>
+        <w:t>Для проверки на минимальную длину заголовка и пустую ссылку вводятся следующие входные данные</w:t>
       </w:r>
       <w:r>
         <w:t xml:space="preserve"> </w:t>
@@ -3975,13 +3909,7 @@
         <w:t>d</w:t>
       </w:r>
       <w:r>
-        <w:t xml:space="preserve">), как показано на рисунке </w:t>
-      </w:r>
-      <w:r>
-        <w:t>10</w:t>
-      </w:r>
-      <w:r>
-        <w:t>.</w:t>
+        <w:t>), как показано на рисунке 10.</w:t>
       </w:r>
     </w:p>
     <w:p>
@@ -4060,13 +3988,770 @@
         <w:ind w:firstLine="0"/>
       </w:pPr>
       <w:r>
-        <w:t>В результате теста</w:t>
-      </w:r>
-      <w:r>
-        <w:t xml:space="preserve"> система сигнализирует о некорректном вводе данных, и новость не добавляется</w:t>
-      </w:r>
-      <w:r>
+        <w:t>В результате теста система сигнализирует о некорректном вводе данных, и новость не добавляется.</w:t>
+      </w:r>
+    </w:p>
+    <w:p>
+      <w:pPr>
+        <w:pStyle w:val="a6"/>
+      </w:pPr>
+      <w:r>
+        <w:rPr>
+          <w:noProof/>
+        </w:rPr>
+        <w:t xml:space="preserve">Тест </w:t>
+      </w:r>
+      <w:r>
+        <w:rPr>
+          <w:noProof/>
+        </w:rPr>
+        <w:t>8</w:t>
+      </w:r>
+      <w:r>
+        <w:rPr>
+          <w:noProof/>
+        </w:rPr>
         <w:t>.</w:t>
+      </w:r>
+      <w:r>
+        <w:rPr>
+          <w:noProof/>
+        </w:rPr>
+        <w:t xml:space="preserve"> </w:t>
+      </w:r>
+      <w:r>
+        <w:t>Редактирование информационной составляющей БД.</w:t>
+      </w:r>
+    </w:p>
+    <w:p>
+      <w:pPr>
+        <w:pStyle w:val="a6"/>
+      </w:pPr>
+      <w:r>
+        <w:t xml:space="preserve">Для редактирования новости вводятся следующие входные данные ( </w:t>
+      </w:r>
+    </w:p>
+    <w:p>
+      <w:pPr>
+        <w:pStyle w:val="a6"/>
+      </w:pPr>
+      <w:r>
+        <w:t xml:space="preserve">Заголовок </w:t>
+      </w:r>
+      <w:r>
+        <w:rPr>
+          <w:bdr w:val="none" w:sz="0" w:space="0" w:color="auto" w:frame="1"/>
+        </w:rPr>
+        <w:t>–</w:t>
+      </w:r>
+      <w:r>
+        <w:t xml:space="preserve"> </w:t>
+      </w:r>
+      <w:r>
+        <w:rPr>
+          <w:lang w:val="en-US"/>
+        </w:rPr>
+        <w:t>header</w:t>
+      </w:r>
+      <w:r>
+        <w:t>_</w:t>
+      </w:r>
+      <w:r>
+        <w:rPr>
+          <w:lang w:val="en-US"/>
+        </w:rPr>
+        <w:t>new</w:t>
+      </w:r>
+      <w:r>
+        <w:t>;</w:t>
+      </w:r>
+    </w:p>
+    <w:p>
+      <w:pPr>
+        <w:pStyle w:val="a6"/>
+      </w:pPr>
+      <w:r>
+        <w:t xml:space="preserve">Содержание </w:t>
+      </w:r>
+      <w:r>
+        <w:rPr>
+          <w:bdr w:val="none" w:sz="0" w:space="0" w:color="auto" w:frame="1"/>
+        </w:rPr>
+        <w:t>–</w:t>
+      </w:r>
+      <w:r>
+        <w:t xml:space="preserve"> </w:t>
+      </w:r>
+      <w:r>
+        <w:rPr>
+          <w:lang w:val="en-US"/>
+        </w:rPr>
+        <w:t>body</w:t>
+      </w:r>
+      <w:r>
+        <w:t>5</w:t>
+      </w:r>
+      <w:r>
+        <w:t>;</w:t>
+      </w:r>
+    </w:p>
+    <w:p>
+      <w:pPr>
+        <w:pStyle w:val="a6"/>
+      </w:pPr>
+      <w:r>
+        <w:t xml:space="preserve">Ссылка на картинку </w:t>
+      </w:r>
+      <w:r>
+        <w:rPr>
+          <w:bdr w:val="none" w:sz="0" w:space="0" w:color="auto" w:frame="1"/>
+        </w:rPr>
+        <w:t>–</w:t>
+      </w:r>
+      <w:r>
+        <w:t xml:space="preserve"> без изменений</w:t>
+      </w:r>
+      <w:r>
+        <w:t xml:space="preserve">), как показано на рисунке </w:t>
+      </w:r>
+      <w:r>
+        <w:t>11</w:t>
+      </w:r>
+      <w:r>
+        <w:t>.</w:t>
+      </w:r>
+    </w:p>
+    <w:p>
+      <w:pPr>
+        <w:pStyle w:val="a6"/>
+        <w:jc w:val="center"/>
+        <w:rPr>
+          <w:noProof/>
+          <w:lang w:val="en-US"/>
+        </w:rPr>
+      </w:pPr>
+      <w:r>
+        <w:rPr>
+          <w:noProof/>
+        </w:rPr>
+        <w:drawing>
+          <wp:inline distT="0" distB="0" distL="0" distR="0" wp14:anchorId="195BAC30" wp14:editId="240E5C79">
+            <wp:extent cx="5854700" cy="2717800"/>
+            <wp:effectExtent l="0" t="0" r="0" b="6350"/>
+            <wp:docPr id="3952617" name="Рисунок 1"/>
+            <wp:cNvGraphicFramePr>
+              <a:graphicFrameLocks xmlns:a="http://schemas.openxmlformats.org/drawingml/2006/main" noChangeAspect="1"/>
+            </wp:cNvGraphicFramePr>
+            <a:graphic xmlns:a="http://schemas.openxmlformats.org/drawingml/2006/main">
+              <a:graphicData uri="http://schemas.openxmlformats.org/drawingml/2006/picture">
+                <pic:pic xmlns:pic="http://schemas.openxmlformats.org/drawingml/2006/picture">
+                  <pic:nvPicPr>
+                    <pic:cNvPr id="0" name="Picture 1"/>
+                    <pic:cNvPicPr>
+                      <a:picLocks noChangeAspect="1" noChangeArrowheads="1"/>
+                    </pic:cNvPicPr>
+                  </pic:nvPicPr>
+                  <pic:blipFill rotWithShape="1">
+                    <a:blip r:embed="rId19">
+                      <a:extLst>
+                        <a:ext uri="{28A0092B-C50C-407E-A947-70E740481C1C}">
+                          <a14:useLocalDpi xmlns:a14="http://schemas.microsoft.com/office/drawing/2010/main" val="0"/>
+                        </a:ext>
+                      </a:extLst>
+                    </a:blip>
+                    <a:srcRect l="642" t="1583" r="802" b="1539"/>
+                    <a:stretch/>
+                  </pic:blipFill>
+                  <pic:spPr bwMode="auto">
+                    <a:xfrm>
+                      <a:off x="0" y="0"/>
+                      <a:ext cx="5854700" cy="2717800"/>
+                    </a:xfrm>
+                    <a:prstGeom prst="rect">
+                      <a:avLst/>
+                    </a:prstGeom>
+                    <a:noFill/>
+                    <a:ln>
+                      <a:noFill/>
+                    </a:ln>
+                    <a:extLst>
+                      <a:ext uri="{53640926-AAD7-44D8-BBD7-CCE9431645EC}">
+                        <a14:shadowObscured xmlns:a14="http://schemas.microsoft.com/office/drawing/2010/main"/>
+                      </a:ext>
+                    </a:extLst>
+                  </pic:spPr>
+                </pic:pic>
+              </a:graphicData>
+            </a:graphic>
+          </wp:inline>
+        </w:drawing>
+      </w:r>
+    </w:p>
+    <w:p>
+      <w:pPr>
+        <w:pStyle w:val="a6"/>
+        <w:ind w:firstLine="0"/>
+        <w:jc w:val="center"/>
+        <w:rPr>
+          <w:lang w:val="en-US"/>
+        </w:rPr>
+      </w:pPr>
+      <w:r>
+        <w:t xml:space="preserve">Рисунок </w:t>
+      </w:r>
+      <w:r>
+        <w:rPr>
+          <w:lang w:val="en-US"/>
+        </w:rPr>
+        <w:t>11</w:t>
+      </w:r>
+      <w:r>
+        <w:t>.</w:t>
+      </w:r>
+      <w:r>
+        <w:t xml:space="preserve"> Редактирование информационной составляющей БД</w:t>
+      </w:r>
+      <w:r>
+        <w:t>.</w:t>
+      </w:r>
+    </w:p>
+    <w:p>
+      <w:pPr>
+        <w:pStyle w:val="a6"/>
+        <w:ind w:firstLine="0"/>
+      </w:pPr>
+      <w:r>
+        <w:t xml:space="preserve">Тест 8 не был пройден. </w:t>
+      </w:r>
+      <w:r>
+        <w:t>В результате теста система</w:t>
+      </w:r>
+      <w:r>
+        <w:t xml:space="preserve"> </w:t>
+      </w:r>
+      <w:r>
+        <w:t xml:space="preserve">не изменила новость, выводится ошибка </w:t>
+      </w:r>
+      <w:r>
+        <w:t>«</w:t>
+      </w:r>
+      <w:r>
+        <w:t>Ссылка на картинку не может быть пустой</w:t>
+      </w:r>
+      <w:r>
+        <w:t>»</w:t>
+      </w:r>
+      <w:r>
+        <w:t>, хотя ссылка заполнена.</w:t>
+      </w:r>
+    </w:p>
+    <w:p>
+      <w:pPr>
+        <w:pStyle w:val="a6"/>
+        <w:ind w:firstLine="708"/>
+      </w:pPr>
+      <w:r>
+        <w:rPr>
+          <w:noProof/>
+        </w:rPr>
+        <w:t xml:space="preserve">Тест </w:t>
+      </w:r>
+      <w:r>
+        <w:rPr>
+          <w:noProof/>
+        </w:rPr>
+        <w:t>9</w:t>
+      </w:r>
+      <w:r>
+        <w:rPr>
+          <w:noProof/>
+        </w:rPr>
+        <w:t xml:space="preserve">. </w:t>
+      </w:r>
+      <w:r>
+        <w:t>Генерация отчёта без входных данных.</w:t>
+      </w:r>
+    </w:p>
+    <w:p>
+      <w:pPr>
+        <w:pStyle w:val="a6"/>
+      </w:pPr>
+      <w:r>
+        <w:t>Для генерации отчётов вводятся следующие входные данные (теги –</w:t>
+      </w:r>
+      <w:r>
+        <w:t xml:space="preserve"> без данных</w:t>
+      </w:r>
+      <w:r>
+        <w:t xml:space="preserve">; лимит – без данных; даты – без данных.), как показано на рисунке </w:t>
+      </w:r>
+      <w:r>
+        <w:t>12</w:t>
+      </w:r>
+      <w:r>
+        <w:t>.</w:t>
+      </w:r>
+    </w:p>
+    <w:p>
+      <w:pPr>
+        <w:pStyle w:val="a6"/>
+      </w:pPr>
+    </w:p>
+    <w:p>
+      <w:pPr>
+        <w:pStyle w:val="a6"/>
+        <w:ind w:firstLine="0"/>
+        <w:jc w:val="center"/>
+      </w:pPr>
+      <w:r>
+        <w:rPr>
+          <w:noProof/>
+        </w:rPr>
+        <w:lastRenderedPageBreak/>
+        <w:drawing>
+          <wp:inline distT="0" distB="0" distL="0" distR="0" wp14:anchorId="640B5976" wp14:editId="099DB67F">
+            <wp:extent cx="3430905" cy="3035935"/>
+            <wp:effectExtent l="0" t="0" r="0" b="0"/>
+            <wp:docPr id="2088703840" name="Рисунок 2"/>
+            <wp:cNvGraphicFramePr>
+              <a:graphicFrameLocks xmlns:a="http://schemas.openxmlformats.org/drawingml/2006/main" noChangeAspect="1"/>
+            </wp:cNvGraphicFramePr>
+            <a:graphic xmlns:a="http://schemas.openxmlformats.org/drawingml/2006/main">
+              <a:graphicData uri="http://schemas.openxmlformats.org/drawingml/2006/picture">
+                <pic:pic xmlns:pic="http://schemas.openxmlformats.org/drawingml/2006/picture">
+                  <pic:nvPicPr>
+                    <pic:cNvPr id="0" name="Picture 3"/>
+                    <pic:cNvPicPr>
+                      <a:picLocks noChangeAspect="1" noChangeArrowheads="1"/>
+                    </pic:cNvPicPr>
+                  </pic:nvPicPr>
+                  <pic:blipFill>
+                    <a:blip r:embed="rId20">
+                      <a:extLst>
+                        <a:ext uri="{28A0092B-C50C-407E-A947-70E740481C1C}">
+                          <a14:useLocalDpi xmlns:a14="http://schemas.microsoft.com/office/drawing/2010/main" val="0"/>
+                        </a:ext>
+                      </a:extLst>
+                    </a:blip>
+                    <a:srcRect/>
+                    <a:stretch>
+                      <a:fillRect/>
+                    </a:stretch>
+                  </pic:blipFill>
+                  <pic:spPr bwMode="auto">
+                    <a:xfrm>
+                      <a:off x="0" y="0"/>
+                      <a:ext cx="3430905" cy="3035935"/>
+                    </a:xfrm>
+                    <a:prstGeom prst="rect">
+                      <a:avLst/>
+                    </a:prstGeom>
+                    <a:noFill/>
+                    <a:ln>
+                      <a:noFill/>
+                    </a:ln>
+                  </pic:spPr>
+                </pic:pic>
+              </a:graphicData>
+            </a:graphic>
+          </wp:inline>
+        </w:drawing>
+      </w:r>
+      <w:r>
+        <w:t xml:space="preserve"> </w:t>
+      </w:r>
+    </w:p>
+    <w:p>
+      <w:pPr>
+        <w:pStyle w:val="a6"/>
+        <w:ind w:firstLine="0"/>
+        <w:jc w:val="center"/>
+      </w:pPr>
+      <w:r>
+        <w:t xml:space="preserve">Рисунок </w:t>
+      </w:r>
+      <w:r>
+        <w:t>12</w:t>
+      </w:r>
+      <w:r>
+        <w:t>.</w:t>
+      </w:r>
+      <w:r>
+        <w:t xml:space="preserve"> </w:t>
+      </w:r>
+      <w:r>
+        <w:t>Выбор данных для отчётов</w:t>
+      </w:r>
+      <w:r>
+        <w:t>.</w:t>
+      </w:r>
+    </w:p>
+    <w:p>
+      <w:pPr>
+        <w:pStyle w:val="a6"/>
+      </w:pPr>
+      <w:r>
+        <w:t xml:space="preserve">Тест </w:t>
+      </w:r>
+      <w:r>
+        <w:t>9</w:t>
+      </w:r>
+      <w:r>
+        <w:t xml:space="preserve"> не был пройден. В результате теста отчёты</w:t>
+      </w:r>
+      <w:r>
+        <w:t xml:space="preserve"> не </w:t>
+      </w:r>
+      <w:r>
+        <w:t>были сгенерированы.</w:t>
+      </w:r>
+    </w:p>
+    <w:p>
+      <w:pPr>
+        <w:pStyle w:val="a6"/>
+        <w:ind w:firstLine="708"/>
+      </w:pPr>
+      <w:r>
+        <w:rPr>
+          <w:noProof/>
+        </w:rPr>
+        <w:t xml:space="preserve">Тест </w:t>
+      </w:r>
+      <w:r>
+        <w:rPr>
+          <w:noProof/>
+        </w:rPr>
+        <w:t>10</w:t>
+      </w:r>
+      <w:r>
+        <w:rPr>
+          <w:noProof/>
+        </w:rPr>
+        <w:t>.</w:t>
+      </w:r>
+      <w:r>
+        <w:t xml:space="preserve"> Смена пользователя с разными ролями</w:t>
+      </w:r>
+      <w:r>
+        <w:t>.</w:t>
+      </w:r>
+    </w:p>
+    <w:p>
+      <w:pPr>
+        <w:pStyle w:val="a6"/>
+        <w:ind w:firstLine="708"/>
+      </w:pPr>
+      <w:r>
+        <w:t>Производится авторизация в системе в роли админа. При смене пользователя</w:t>
+      </w:r>
+      <w:r>
+        <w:rPr>
+          <w:bdr w:val="none" w:sz="0" w:space="0" w:color="auto" w:frame="1"/>
+        </w:rPr>
+        <w:t xml:space="preserve"> </w:t>
+      </w:r>
+      <w:r>
+        <w:rPr>
+          <w:bdr w:val="none" w:sz="0" w:space="0" w:color="auto" w:frame="1"/>
+        </w:rPr>
+        <w:t>в форме авторизации</w:t>
+      </w:r>
+      <w:r>
+        <w:rPr>
+          <w:bdr w:val="none" w:sz="0" w:space="0" w:color="auto" w:frame="1"/>
+        </w:rPr>
+        <w:t xml:space="preserve"> </w:t>
+      </w:r>
+      <w:r>
+        <w:rPr>
+          <w:bdr w:val="none" w:sz="0" w:space="0" w:color="auto" w:frame="1"/>
+        </w:rPr>
+        <w:t>вводится</w:t>
+      </w:r>
+      <w:r>
+        <w:rPr>
+          <w:bdr w:val="none" w:sz="0" w:space="0" w:color="auto" w:frame="1"/>
+        </w:rPr>
+        <w:t xml:space="preserve"> логин</w:t>
+      </w:r>
+      <w:r>
+        <w:rPr>
+          <w:bdr w:val="none" w:sz="0" w:space="0" w:color="auto" w:frame="1"/>
+        </w:rPr>
+        <w:t xml:space="preserve"> – </w:t>
+      </w:r>
+      <w:r>
+        <w:rPr>
+          <w:bdr w:val="none" w:sz="0" w:space="0" w:color="auto" w:frame="1"/>
+          <w:lang w:val="en-US"/>
+        </w:rPr>
+        <w:t>user</w:t>
+      </w:r>
+      <w:r>
+        <w:rPr>
+          <w:bdr w:val="none" w:sz="0" w:space="0" w:color="auto" w:frame="1"/>
+        </w:rPr>
+        <w:t>1</w:t>
+      </w:r>
+      <w:r>
+        <w:rPr>
+          <w:bdr w:val="none" w:sz="0" w:space="0" w:color="auto" w:frame="1"/>
+        </w:rPr>
+        <w:t xml:space="preserve"> и пароль</w:t>
+      </w:r>
+      <w:r>
+        <w:rPr>
+          <w:bdr w:val="none" w:sz="0" w:space="0" w:color="auto" w:frame="1"/>
+        </w:rPr>
+        <w:t xml:space="preserve"> – </w:t>
+      </w:r>
+      <w:r>
+        <w:rPr>
+          <w:bdr w:val="none" w:sz="0" w:space="0" w:color="auto" w:frame="1"/>
+          <w:lang w:val="en-US"/>
+        </w:rPr>
+        <w:t>user</w:t>
+      </w:r>
+      <w:r>
+        <w:rPr>
+          <w:bdr w:val="none" w:sz="0" w:space="0" w:color="auto" w:frame="1"/>
+        </w:rPr>
+        <w:t>1</w:t>
+      </w:r>
+      <w:r>
+        <w:rPr>
+          <w:bdr w:val="none" w:sz="0" w:space="0" w:color="auto" w:frame="1"/>
+        </w:rPr>
+        <w:t xml:space="preserve"> пользователя.</w:t>
+      </w:r>
+      <w:r>
+        <w:rPr>
+          <w:noProof/>
+        </w:rPr>
+        <w:t xml:space="preserve"> </w:t>
+      </w:r>
+      <w:r>
+        <w:rPr>
+          <w:noProof/>
+        </w:rPr>
+        <w:t>Это показано на рисунке 1</w:t>
+      </w:r>
+      <w:r>
+        <w:rPr>
+          <w:noProof/>
+        </w:rPr>
+        <w:t>3</w:t>
+      </w:r>
+      <w:r>
+        <w:rPr>
+          <w:noProof/>
+        </w:rPr>
+        <w:t>.</w:t>
+      </w:r>
+    </w:p>
+    <w:p>
+      <w:pPr>
+        <w:pStyle w:val="a6"/>
+      </w:pPr>
+    </w:p>
+    <w:p>
+      <w:pPr>
+        <w:pStyle w:val="a6"/>
+        <w:ind w:firstLine="0"/>
+        <w:jc w:val="center"/>
+      </w:pPr>
+      <w:r>
+        <w:rPr>
+          <w:noProof/>
+          <w:bdr w:val="none" w:sz="0" w:space="0" w:color="auto" w:frame="1"/>
+        </w:rPr>
+        <w:drawing>
+          <wp:inline distT="0" distB="0" distL="0" distR="0" wp14:anchorId="0A963BFA" wp14:editId="5B33F9A8">
+            <wp:extent cx="5940425" cy="2012950"/>
+            <wp:effectExtent l="0" t="0" r="3175" b="6350"/>
+            <wp:docPr id="326904619" name="Рисунок 1"/>
+            <wp:cNvGraphicFramePr>
+              <a:graphicFrameLocks xmlns:a="http://schemas.openxmlformats.org/drawingml/2006/main" noChangeAspect="1"/>
+            </wp:cNvGraphicFramePr>
+            <a:graphic xmlns:a="http://schemas.openxmlformats.org/drawingml/2006/main">
+              <a:graphicData uri="http://schemas.openxmlformats.org/drawingml/2006/picture">
+                <pic:pic xmlns:pic="http://schemas.openxmlformats.org/drawingml/2006/picture">
+                  <pic:nvPicPr>
+                    <pic:cNvPr id="1385552340" name=""/>
+                    <pic:cNvPicPr/>
+                  </pic:nvPicPr>
+                  <pic:blipFill>
+                    <a:blip r:embed="rId9"/>
+                    <a:stretch>
+                      <a:fillRect/>
+                    </a:stretch>
+                  </pic:blipFill>
+                  <pic:spPr>
+                    <a:xfrm>
+                      <a:off x="0" y="0"/>
+                      <a:ext cx="5940425" cy="2012950"/>
+                    </a:xfrm>
+                    <a:prstGeom prst="rect">
+                      <a:avLst/>
+                    </a:prstGeom>
+                  </pic:spPr>
+                </pic:pic>
+              </a:graphicData>
+            </a:graphic>
+          </wp:inline>
+        </w:drawing>
+      </w:r>
+      <w:r>
+        <w:t xml:space="preserve"> </w:t>
+      </w:r>
+    </w:p>
+    <w:p>
+      <w:pPr>
+        <w:pStyle w:val="a6"/>
+        <w:ind w:firstLine="0"/>
+        <w:jc w:val="center"/>
+      </w:pPr>
+      <w:r>
+        <w:t xml:space="preserve">Рисунок </w:t>
+      </w:r>
+      <w:r>
+        <w:t>1</w:t>
+      </w:r>
+      <w:r>
+        <w:t>3</w:t>
+      </w:r>
+      <w:r>
+        <w:t>.</w:t>
+      </w:r>
+      <w:r>
+        <w:t xml:space="preserve"> </w:t>
+      </w:r>
+      <w:r>
+        <w:t>Авторизация в роли пользователя</w:t>
+      </w:r>
+      <w:r>
+        <w:t>.</w:t>
+      </w:r>
+    </w:p>
+    <w:p>
+      <w:pPr>
+        <w:pStyle w:val="a6"/>
+        <w:ind w:firstLine="0"/>
+        <w:jc w:val="center"/>
+      </w:pPr>
+      <w:r>
+        <w:rPr>
+          <w:noProof/>
+        </w:rPr>
+        <w:lastRenderedPageBreak/>
+        <w:drawing>
+          <wp:inline distT="0" distB="0" distL="0" distR="0" wp14:anchorId="3F587AA2" wp14:editId="40655D1D">
+            <wp:extent cx="5821984" cy="3185792"/>
+            <wp:effectExtent l="19050" t="0" r="7316" b="0"/>
+            <wp:docPr id="591850706" name="Рисунок 591850706"/>
+            <wp:cNvGraphicFramePr>
+              <a:graphicFrameLocks xmlns:a="http://schemas.openxmlformats.org/drawingml/2006/main" noChangeAspect="1"/>
+            </wp:cNvGraphicFramePr>
+            <a:graphic xmlns:a="http://schemas.openxmlformats.org/drawingml/2006/main">
+              <a:graphicData uri="http://schemas.openxmlformats.org/drawingml/2006/picture">
+                <pic:pic xmlns:pic="http://schemas.openxmlformats.org/drawingml/2006/picture">
+                  <pic:nvPicPr>
+                    <pic:cNvPr id="0" name="Picture 4"/>
+                    <pic:cNvPicPr>
+                      <a:picLocks noChangeAspect="1" noChangeArrowheads="1"/>
+                    </pic:cNvPicPr>
+                  </pic:nvPicPr>
+                  <pic:blipFill>
+                    <a:blip r:embed="rId10" cstate="print"/>
+                    <a:srcRect/>
+                    <a:stretch>
+                      <a:fillRect/>
+                    </a:stretch>
+                  </pic:blipFill>
+                  <pic:spPr bwMode="auto">
+                    <a:xfrm>
+                      <a:off x="0" y="0"/>
+                      <a:ext cx="5824412" cy="3187120"/>
+                    </a:xfrm>
+                    <a:prstGeom prst="rect">
+                      <a:avLst/>
+                    </a:prstGeom>
+                    <a:noFill/>
+                    <a:ln w="9525">
+                      <a:noFill/>
+                      <a:miter lim="800000"/>
+                      <a:headEnd/>
+                      <a:tailEnd/>
+                    </a:ln>
+                  </pic:spPr>
+                </pic:pic>
+              </a:graphicData>
+            </a:graphic>
+          </wp:inline>
+        </w:drawing>
+      </w:r>
+    </w:p>
+    <w:p>
+      <w:pPr>
+        <w:pStyle w:val="a6"/>
+        <w:ind w:firstLine="0"/>
+        <w:jc w:val="center"/>
+      </w:pPr>
+      <w:r>
+        <w:t xml:space="preserve">Рисунок </w:t>
+      </w:r>
+      <w:r>
+        <w:t>14</w:t>
+      </w:r>
+      <w:r>
+        <w:t>.</w:t>
+      </w:r>
+      <w:r>
+        <w:t xml:space="preserve"> Вид приложения </w:t>
+      </w:r>
+      <w:r>
+        <w:t>при авторизации в роли пользователя</w:t>
+      </w:r>
+      <w:r>
+        <w:t>.</w:t>
+      </w:r>
+    </w:p>
+    <w:p>
+      <w:pPr>
+        <w:pStyle w:val="a6"/>
+      </w:pPr>
+      <w:r>
+        <w:t xml:space="preserve">Тест </w:t>
+      </w:r>
+      <w:r>
+        <w:t>10</w:t>
+      </w:r>
+      <w:r>
+        <w:t xml:space="preserve"> не был пройден. В результате теста</w:t>
+      </w:r>
+      <w:r>
+        <w:t>,</w:t>
+      </w:r>
+      <w:r>
+        <w:t xml:space="preserve"> функционал, предназначенный только для пользователей в роли </w:t>
+      </w:r>
+      <w:r>
+        <w:t>«</w:t>
+      </w:r>
+      <w:r>
+        <w:t>админ</w:t>
+      </w:r>
+      <w:r>
+        <w:t>»</w:t>
+      </w:r>
+      <w:r>
+        <w:t>, остаётся для пользователя с ролью обычного пользователя</w:t>
+      </w:r>
+      <w:r>
+        <w:t>.</w:t>
+      </w:r>
+      <w:r>
+        <w:t xml:space="preserve"> При перезагрузке страницы интерфейс переходит в нужный вид.</w:t>
       </w:r>
     </w:p>
     <w:p>
@@ -4121,7 +4806,16 @@
         <w:t xml:space="preserve"> </w:t>
       </w:r>
       <w:r>
-        <w:t>В результате ручного тестирования все тесты успешно прошли проверку. В дальнейшем можно расширить диапазон тестирования.</w:t>
+        <w:t>В результате ручного тестирования</w:t>
+      </w:r>
+      <w:r>
+        <w:t xml:space="preserve"> 7 из 10 тестов успешно прошли проверку</w:t>
+      </w:r>
+      <w:r>
+        <w:t>. В дальнейшем можно расширить диапазон тестирования</w:t>
+      </w:r>
+      <w:r>
+        <w:t>, исправить выявленные баги.</w:t>
       </w:r>
     </w:p>
     <w:p>
@@ -6080,6 +6774,7 @@
   <w:style w:type="character" w:default="1" w:styleId="a0">
     <w:name w:val="Default Paragraph Font"/>
     <w:uiPriority w:val="1"/>
+    <w:semiHidden/>
     <w:unhideWhenUsed/>
   </w:style>
   <w:style w:type="table" w:default="1" w:styleId="a1">
